--- a/CV_TanMinhDam.docx
+++ b/CV_TanMinhDam.docx
@@ -1,6 +1,6 @@
 
 <file path=word/document.xml><?xml version="1.0" encoding="utf-8"?>
-<w:document xmlns:wpc="http://schemas.microsoft.com/office/word/2010/wordprocessingCanvas" xmlns:cx="http://schemas.microsoft.com/office/drawing/2014/chartex" xmlns:mc="http://schemas.openxmlformats.org/markup-compatibility/2006" xmlns:o="urn:schemas-microsoft-com:office:office" xmlns:r="http://schemas.openxmlformats.org/officeDocument/2006/relationships" xmlns:m="http://schemas.openxmlformats.org/officeDocument/2006/math" xmlns:v="urn:schemas-microsoft-com:vml" xmlns:wp14="http://schemas.microsoft.com/office/word/2010/wordprocessingDrawing" xmlns:wp="http://schemas.openxmlformats.org/drawingml/2006/wordprocessingDrawing" xmlns:w10="urn:schemas-microsoft-com:office:word" xmlns:w="http://schemas.openxmlformats.org/wordprocessingml/2006/main" xmlns:w14="http://schemas.microsoft.com/office/word/2010/wordml" xmlns:w15="http://schemas.microsoft.com/office/word/2012/wordml" xmlns:w16se="http://schemas.microsoft.com/office/word/2015/wordml/symex" xmlns:wpg="http://schemas.microsoft.com/office/word/2010/wordprocessingGroup" xmlns:wpi="http://schemas.microsoft.com/office/word/2010/wordprocessingInk" xmlns:wne="http://schemas.microsoft.com/office/word/2006/wordml" xmlns:wps="http://schemas.microsoft.com/office/word/2010/wordprocessingShape" mc:Ignorable="w14 w15 w16se wp14">
+<w:document xmlns:wpc="http://schemas.microsoft.com/office/word/2010/wordprocessingCanvas" xmlns:cx="http://schemas.microsoft.com/office/drawing/2014/chartex" xmlns:cx1="http://schemas.microsoft.com/office/drawing/2015/9/8/chartex" xmlns:cx2="http://schemas.microsoft.com/office/drawing/2015/10/21/chartex" xmlns:cx3="http://schemas.microsoft.com/office/drawing/2016/5/9/chartex" xmlns:cx4="http://schemas.microsoft.com/office/drawing/2016/5/10/chartex" xmlns:cx5="http://schemas.microsoft.com/office/drawing/2016/5/11/chartex" xmlns:cx6="http://schemas.microsoft.com/office/drawing/2016/5/12/chartex" xmlns:cx7="http://schemas.microsoft.com/office/drawing/2016/5/13/chartex" xmlns:cx8="http://schemas.microsoft.com/office/drawing/2016/5/14/chartex" xmlns:mc="http://schemas.openxmlformats.org/markup-compatibility/2006" xmlns:aink="http://schemas.microsoft.com/office/drawing/2016/ink" xmlns:am3d="http://schemas.microsoft.com/office/drawing/2017/model3d" xmlns:o="urn:schemas-microsoft-com:office:office" xmlns:r="http://schemas.openxmlformats.org/officeDocument/2006/relationships" xmlns:m="http://schemas.openxmlformats.org/officeDocument/2006/math" xmlns:v="urn:schemas-microsoft-com:vml" xmlns:wp14="http://schemas.microsoft.com/office/word/2010/wordprocessingDrawing" xmlns:wp="http://schemas.openxmlformats.org/drawingml/2006/wordprocessingDrawing" xmlns:w10="urn:schemas-microsoft-com:office:word" xmlns:w="http://schemas.openxmlformats.org/wordprocessingml/2006/main" xmlns:w14="http://schemas.microsoft.com/office/word/2010/wordml" xmlns:w15="http://schemas.microsoft.com/office/word/2012/wordml" xmlns:w16cex="http://schemas.microsoft.com/office/word/2018/wordml/cex" xmlns:w16cid="http://schemas.microsoft.com/office/word/2016/wordml/cid" xmlns:w16="http://schemas.microsoft.com/office/word/2018/wordml" xmlns:w16se="http://schemas.microsoft.com/office/word/2015/wordml/symex" xmlns:wpg="http://schemas.microsoft.com/office/word/2010/wordprocessingGroup" xmlns:wpi="http://schemas.microsoft.com/office/word/2010/wordprocessingInk" xmlns:wne="http://schemas.microsoft.com/office/word/2006/wordml" xmlns:wps="http://schemas.microsoft.com/office/word/2010/wordprocessingShape" mc:Ignorable="w14 w15 w16se w16cid w16 w16cex wp14">
   <w:body>
     <w:tbl>
       <w:tblPr>
@@ -362,8 +362,52 @@
                 <w:szCs w:val="22"/>
               </w:rPr>
               <w:br/>
-              <w:t xml:space="preserve">  + Assembly language: Arm assembly language(for Combine Test).</w:t>
-            </w:r>
+              <w:t xml:space="preserve">  + Assembly language: Arm assembly language</w:t>
+            </w:r>
+            <w:r>
+              <w:rPr>
+                <w:rFonts w:ascii="Calibri" w:hAnsi="Calibri" w:cs="Calibri"/>
+                <w:sz w:val="22"/>
+                <w:szCs w:val="22"/>
+              </w:rPr>
+              <w:t xml:space="preserve"> </w:t>
+            </w:r>
+            <w:r>
+              <w:rPr>
+                <w:rFonts w:ascii="Calibri" w:hAnsi="Calibri" w:cs="Calibri"/>
+                <w:sz w:val="22"/>
+                <w:szCs w:val="22"/>
+              </w:rPr>
+              <w:t>(for Combine Test).</w:t>
+            </w:r>
+          </w:p>
+          <w:p>
+            <w:pPr>
+              <w:ind w:left="252"/>
+              <w:rPr>
+                <w:rFonts w:ascii="Calibri" w:hAnsi="Calibri" w:cs="Calibri"/>
+                <w:sz w:val="22"/>
+                <w:szCs w:val="22"/>
+              </w:rPr>
+            </w:pPr>
+            <w:r>
+              <w:rPr>
+                <w:rFonts w:ascii="Calibri" w:hAnsi="Calibri" w:cs="Calibri"/>
+                <w:sz w:val="22"/>
+                <w:szCs w:val="22"/>
+              </w:rPr>
+              <w:t xml:space="preserve">  + Excel VBA</w:t>
+            </w:r>
+          </w:p>
+          <w:p>
+            <w:pPr>
+              <w:ind w:left="252"/>
+              <w:rPr>
+                <w:rFonts w:ascii="Calibri" w:hAnsi="Calibri" w:cs="Calibri"/>
+                <w:sz w:val="22"/>
+                <w:szCs w:val="22"/>
+              </w:rPr>
+            </w:pPr>
           </w:p>
           <w:p>
             <w:pPr>
@@ -389,126 +433,8 @@
                 <w:sz w:val="22"/>
                 <w:szCs w:val="22"/>
               </w:rPr>
-              <w:t>Tools:</w:t>
-            </w:r>
-            <w:r>
-              <w:rPr>
-                <w:rFonts w:ascii="Calibri" w:hAnsi="Calibri" w:cs="Calibri"/>
-                <w:sz w:val="22"/>
-                <w:szCs w:val="22"/>
-              </w:rPr>
-              <w:br/>
-              <w:t xml:space="preserve">  + Synthesis compiler: DC compiler, Fu</w:t>
-            </w:r>
-            <w:r>
-              <w:rPr>
-                <w:rFonts w:ascii="Calibri" w:hAnsi="Calibri" w:cs="Calibri"/>
-                <w:sz w:val="22"/>
-                <w:szCs w:val="22"/>
-              </w:rPr>
-              <w:t>sion compiler</w:t>
-            </w:r>
-            <w:r>
-              <w:rPr>
-                <w:rFonts w:ascii="Calibri" w:hAnsi="Calibri" w:cs="Calibri"/>
-                <w:sz w:val="22"/>
-                <w:szCs w:val="22"/>
-              </w:rPr>
-              <w:br/>
-              <w:t xml:space="preserve">  + Simulation: VCS, </w:t>
-            </w:r>
-            <w:proofErr w:type="spellStart"/>
-            <w:r>
-              <w:rPr>
-                <w:rFonts w:ascii="Calibri" w:hAnsi="Calibri" w:cs="Calibri"/>
-                <w:sz w:val="22"/>
-                <w:szCs w:val="22"/>
-              </w:rPr>
-              <w:t>NCsim</w:t>
-            </w:r>
-            <w:proofErr w:type="spellEnd"/>
-            <w:r>
-              <w:rPr>
-                <w:rFonts w:ascii="Calibri" w:hAnsi="Calibri" w:cs="Calibri"/>
-                <w:sz w:val="22"/>
-                <w:szCs w:val="22"/>
-              </w:rPr>
-              <w:t>.</w:t>
-            </w:r>
-            <w:r>
-              <w:rPr>
-                <w:rFonts w:ascii="Calibri" w:hAnsi="Calibri" w:cs="Calibri"/>
-                <w:sz w:val="22"/>
-                <w:szCs w:val="22"/>
-              </w:rPr>
-              <w:br/>
-              <w:t xml:space="preserve">  + </w:t>
-            </w:r>
-            <w:r>
-              <w:rPr>
-                <w:rFonts w:ascii="Calibri" w:hAnsi="Calibri" w:cs="Calibri"/>
-                <w:sz w:val="22"/>
-                <w:szCs w:val="22"/>
-              </w:rPr>
-              <w:t>Other:</w:t>
-            </w:r>
-            <w:r>
-              <w:rPr>
-                <w:rFonts w:ascii="Calibri" w:hAnsi="Calibri" w:cs="Calibri"/>
-                <w:sz w:val="22"/>
-                <w:szCs w:val="22"/>
-              </w:rPr>
-              <w:t xml:space="preserve"> FM, </w:t>
-            </w:r>
-            <w:r>
-              <w:rPr>
-                <w:rFonts w:ascii="Calibri" w:hAnsi="Calibri" w:cs="Calibri"/>
-                <w:sz w:val="22"/>
-                <w:szCs w:val="22"/>
-              </w:rPr>
-              <w:t>P</w:t>
-            </w:r>
-            <w:r>
-              <w:rPr>
-                <w:rFonts w:ascii="Calibri" w:hAnsi="Calibri" w:cs="Calibri"/>
-                <w:sz w:val="22"/>
-                <w:szCs w:val="22"/>
-              </w:rPr>
-              <w:t>rimetime</w:t>
-            </w:r>
-            <w:r>
-              <w:rPr>
-                <w:rFonts w:ascii="Calibri" w:hAnsi="Calibri" w:cs="Calibri"/>
-                <w:sz w:val="22"/>
-                <w:szCs w:val="22"/>
-              </w:rPr>
-              <w:t>, S</w:t>
-            </w:r>
-            <w:r>
-              <w:rPr>
-                <w:rFonts w:ascii="Calibri" w:hAnsi="Calibri" w:cs="Calibri"/>
-                <w:sz w:val="22"/>
-                <w:szCs w:val="22"/>
-              </w:rPr>
-              <w:t>pyglass</w:t>
-            </w:r>
-          </w:p>
-          <w:p>
-            <w:pPr>
-              <w:numPr>
-                <w:ilvl w:val="0"/>
-                <w:numId w:val="1"/>
-              </w:numPr>
-              <w:tabs>
-                <w:tab w:val="clear" w:pos="720"/>
-              </w:tabs>
-              <w:ind w:left="252" w:hanging="180"/>
-              <w:rPr>
-                <w:rFonts w:ascii="Calibri" w:hAnsi="Calibri" w:cs="Calibri"/>
-                <w:sz w:val="22"/>
-                <w:szCs w:val="22"/>
-              </w:rPr>
-            </w:pPr>
+              <w:t>English skills</w:t>
+            </w:r>
             <w:r>
               <w:rPr>
                 <w:rFonts w:ascii="Calibri" w:hAnsi="Calibri" w:cs="Calibri"/>
@@ -517,7 +443,7 @@
                 <w:sz w:val="22"/>
                 <w:szCs w:val="22"/>
               </w:rPr>
-              <w:t>Languages:</w:t>
+              <w:t>:</w:t>
             </w:r>
             <w:r>
               <w:rPr>
@@ -649,25 +575,14 @@
                 <w:szCs w:val="22"/>
               </w:rPr>
             </w:pPr>
-            <w:proofErr w:type="spellStart"/>
-            <w:r>
-              <w:rPr>
-                <w:rFonts w:ascii="Calibri" w:hAnsi="Calibri" w:cs="Calibri"/>
-                <w:b/>
-                <w:sz w:val="22"/>
-                <w:szCs w:val="22"/>
-              </w:rPr>
-              <w:t>Renesas</w:t>
-            </w:r>
-            <w:proofErr w:type="spellEnd"/>
-            <w:r>
-              <w:rPr>
-                <w:rFonts w:ascii="Calibri" w:hAnsi="Calibri" w:cs="Calibri"/>
-                <w:b/>
-                <w:sz w:val="22"/>
-                <w:szCs w:val="22"/>
-              </w:rPr>
-              <w:t xml:space="preserve"> Design Vietnam</w:t>
+            <w:r>
+              <w:rPr>
+                <w:rFonts w:ascii="Calibri" w:hAnsi="Calibri" w:cs="Calibri"/>
+                <w:b/>
+                <w:sz w:val="22"/>
+                <w:szCs w:val="22"/>
+              </w:rPr>
+              <w:t>Renesas Design Vietnam</w:t>
             </w:r>
           </w:p>
         </w:tc>
@@ -734,6 +649,55 @@
           </w:tcPr>
           <w:p>
             <w:pPr>
+              <w:rPr>
+                <w:rFonts w:ascii="Calibri" w:hAnsi="Calibri" w:cs="Calibri"/>
+                <w:b/>
+                <w:bCs/>
+                <w:sz w:val="22"/>
+                <w:szCs w:val="20"/>
+              </w:rPr>
+            </w:pPr>
+            <w:r>
+              <w:rPr>
+                <w:rFonts w:ascii="Calibri" w:hAnsi="Calibri" w:cs="Calibri"/>
+                <w:sz w:val="22"/>
+                <w:szCs w:val="20"/>
+              </w:rPr>
+              <w:t xml:space="preserve">  </w:t>
+            </w:r>
+            <w:r>
+              <w:rPr>
+                <w:rFonts w:ascii="Calibri" w:hAnsi="Calibri" w:cs="Calibri"/>
+                <w:b/>
+                <w:bCs/>
+                <w:sz w:val="22"/>
+                <w:szCs w:val="20"/>
+              </w:rPr>
+              <w:t>Bus</w:t>
+            </w:r>
+            <w:r>
+              <w:rPr>
+                <w:rFonts w:ascii="Calibri" w:hAnsi="Calibri" w:cs="Calibri"/>
+                <w:b/>
+                <w:bCs/>
+                <w:sz w:val="22"/>
+                <w:szCs w:val="20"/>
+              </w:rPr>
+              <w:t xml:space="preserve"> System Design and Verification Engineer</w:t>
+            </w:r>
+            <w:r>
+              <w:rPr>
+                <w:rFonts w:ascii="Calibri" w:hAnsi="Calibri" w:cs="Calibri"/>
+                <w:b/>
+                <w:bCs/>
+                <w:sz w:val="22"/>
+                <w:szCs w:val="20"/>
+              </w:rPr>
+              <w:t xml:space="preserve"> (2 years)</w:t>
+            </w:r>
+          </w:p>
+          <w:p>
+            <w:pPr>
               <w:numPr>
                 <w:ilvl w:val="0"/>
                 <w:numId w:val="5"/>
@@ -748,6 +712,30 @@
                 <w:szCs w:val="20"/>
               </w:rPr>
             </w:pPr>
+            <w:r>
+              <w:t xml:space="preserve">Performed Combination Test for Error Controller </w:t>
+            </w:r>
+            <w:r>
+              <w:t>M</w:t>
+            </w:r>
+            <w:r>
+              <w:t>odule</w:t>
+            </w:r>
+            <w:r>
+              <w:t xml:space="preserve"> </w:t>
+            </w:r>
+            <w:r>
+              <w:t>(ECM)</w:t>
+            </w:r>
+            <w:r>
+              <w:t xml:space="preserve"> and Bus modules, </w:t>
+            </w:r>
+            <w:r>
+              <w:t>preferably ARM-base</w:t>
+            </w:r>
+            <w:r>
+              <w:t>d.</w:t>
+            </w:r>
           </w:p>
           <w:p>
             <w:pPr>
@@ -766,38 +754,22 @@
               </w:rPr>
             </w:pPr>
             <w:r>
-              <w:rPr>
-                <w:rFonts w:ascii="Calibri" w:hAnsi="Calibri" w:cs="Calibri"/>
-                <w:sz w:val="22"/>
-                <w:szCs w:val="20"/>
-              </w:rPr>
-              <w:t xml:space="preserve">Design and Verify for </w:t>
-            </w:r>
-            <w:r>
-              <w:rPr>
-                <w:rFonts w:ascii="Calibri" w:hAnsi="Calibri" w:cs="Calibri"/>
-                <w:sz w:val="22"/>
-                <w:szCs w:val="20"/>
-              </w:rPr>
-              <w:t>BUS module (</w:t>
-            </w:r>
-            <w:proofErr w:type="gramStart"/>
-            <w:r>
-              <w:rPr>
-                <w:rFonts w:ascii="Calibri" w:hAnsi="Calibri" w:cs="Calibri"/>
-                <w:sz w:val="22"/>
-                <w:szCs w:val="20"/>
-              </w:rPr>
-              <w:t>1 year</w:t>
-            </w:r>
-            <w:proofErr w:type="gramEnd"/>
-            <w:r>
-              <w:rPr>
-                <w:rFonts w:ascii="Calibri" w:hAnsi="Calibri" w:cs="Calibri"/>
-                <w:sz w:val="22"/>
-                <w:szCs w:val="20"/>
-              </w:rPr>
-              <w:t xml:space="preserve"> experience)  </w:t>
+              <w:t xml:space="preserve">Performed </w:t>
+            </w:r>
+            <w:r>
+              <w:t>RTL code</w:t>
+            </w:r>
+            <w:r>
+              <w:t xml:space="preserve"> checking</w:t>
+            </w:r>
+            <w:r>
+              <w:t xml:space="preserve"> (</w:t>
+            </w:r>
+            <w:r>
+              <w:t>Spyglass</w:t>
+            </w:r>
+            <w:r>
+              <w:t>)</w:t>
             </w:r>
           </w:p>
           <w:p>
@@ -816,6 +788,33 @@
                 <w:szCs w:val="20"/>
               </w:rPr>
             </w:pPr>
+            <w:r>
+              <w:t xml:space="preserve">Perform </w:t>
+            </w:r>
+            <w:r>
+              <w:t>S</w:t>
+            </w:r>
+            <w:r>
+              <w:t>ynthesi</w:t>
+            </w:r>
+            <w:r>
+              <w:t>ze</w:t>
+            </w:r>
+            <w:r>
+              <w:t xml:space="preserve">, </w:t>
+            </w:r>
+            <w:r>
+              <w:t>Formal Checks</w:t>
+            </w:r>
+            <w:r>
+              <w:t xml:space="preserve">, </w:t>
+            </w:r>
+            <w:r>
+              <w:t>Precheck for DFT</w:t>
+            </w:r>
+            <w:r>
+              <w:t>, STA and DRC.</w:t>
+            </w:r>
           </w:p>
           <w:p>
             <w:pPr>
@@ -834,46 +833,13 @@
               </w:rPr>
             </w:pPr>
             <w:r>
-              <w:rPr>
-                <w:rFonts w:ascii="Calibri" w:hAnsi="Calibri" w:cs="Calibri"/>
-                <w:sz w:val="22"/>
-                <w:szCs w:val="20"/>
-              </w:rPr>
-              <w:t>Design and verify for Error Controller Module (</w:t>
-            </w:r>
-            <w:r>
-              <w:rPr>
-                <w:rFonts w:ascii="Calibri" w:hAnsi="Calibri" w:cs="Calibri"/>
-                <w:sz w:val="22"/>
-                <w:szCs w:val="20"/>
-              </w:rPr>
-              <w:t xml:space="preserve">6 </w:t>
-            </w:r>
-            <w:proofErr w:type="gramStart"/>
-            <w:r>
-              <w:rPr>
-                <w:rFonts w:ascii="Calibri" w:hAnsi="Calibri" w:cs="Calibri"/>
-                <w:sz w:val="22"/>
-                <w:szCs w:val="20"/>
-              </w:rPr>
-              <w:t>months</w:t>
-            </w:r>
-            <w:proofErr w:type="gramEnd"/>
-            <w:r>
-              <w:rPr>
-                <w:rFonts w:ascii="Calibri" w:hAnsi="Calibri" w:cs="Calibri"/>
-                <w:sz w:val="22"/>
-                <w:szCs w:val="20"/>
-              </w:rPr>
-              <w:t xml:space="preserve"> experience</w:t>
-            </w:r>
-            <w:r>
-              <w:rPr>
-                <w:rFonts w:ascii="Calibri" w:hAnsi="Calibri" w:cs="Calibri"/>
-                <w:sz w:val="22"/>
-                <w:szCs w:val="20"/>
-              </w:rPr>
-              <w:t>)</w:t>
+              <w:t>Design Bus module</w:t>
+            </w:r>
+            <w:r>
+              <w:t>s</w:t>
+            </w:r>
+            <w:r>
+              <w:t xml:space="preserve"> (AMBA generator based).</w:t>
             </w:r>
           </w:p>
           <w:p>
@@ -886,14 +852,63 @@
                 <w:tab w:val="clear" w:pos="720"/>
               </w:tabs>
               <w:ind w:left="252" w:hanging="180"/>
-              <w:rPr>
-                <w:rFonts w:ascii="Calibri" w:hAnsi="Calibri" w:cs="Calibri"/>
-                <w:sz w:val="22"/>
-                <w:szCs w:val="20"/>
-              </w:rPr>
-            </w:pPr>
-            <w:bookmarkStart w:id="0" w:name="_GoBack"/>
-            <w:bookmarkEnd w:id="0"/>
+            </w:pPr>
+            <w:r>
+              <w:t xml:space="preserve">Contribute to </w:t>
+            </w:r>
+            <w:r>
+              <w:t>develop auto-generate RTL for Bus modules.</w:t>
+            </w:r>
+          </w:p>
+          <w:p>
+            <w:pPr>
+              <w:rPr>
+                <w:rFonts w:ascii="Calibri" w:hAnsi="Calibri" w:cs="Calibri"/>
+                <w:sz w:val="22"/>
+                <w:szCs w:val="20"/>
+              </w:rPr>
+            </w:pPr>
+          </w:p>
+          <w:p>
+            <w:pPr>
+              <w:rPr>
+                <w:rFonts w:ascii="Calibri" w:hAnsi="Calibri" w:cs="Calibri"/>
+                <w:b/>
+                <w:bCs/>
+                <w:sz w:val="22"/>
+                <w:szCs w:val="20"/>
+              </w:rPr>
+            </w:pPr>
+            <w:r>
+              <w:rPr>
+                <w:rFonts w:ascii="Calibri" w:hAnsi="Calibri" w:cs="Calibri"/>
+                <w:b/>
+                <w:bCs/>
+                <w:sz w:val="22"/>
+                <w:szCs w:val="20"/>
+              </w:rPr>
+              <w:t xml:space="preserve">Storage Interface (SD card) </w:t>
+            </w:r>
+            <w:r>
+              <w:rPr>
+                <w:rFonts w:ascii="Calibri" w:hAnsi="Calibri" w:cs="Calibri"/>
+                <w:b/>
+                <w:bCs/>
+                <w:sz w:val="22"/>
+                <w:szCs w:val="20"/>
+              </w:rPr>
+              <w:t>Design and Verification Engineer</w:t>
+            </w:r>
+            <w:r>
+              <w:rPr>
+                <w:rFonts w:ascii="Calibri" w:hAnsi="Calibri" w:cs="Calibri"/>
+                <w:b/>
+                <w:bCs/>
+                <w:sz w:val="22"/>
+                <w:szCs w:val="20"/>
+              </w:rPr>
+              <w:t xml:space="preserve"> (1 year)</w:t>
+            </w:r>
           </w:p>
           <w:p>
             <w:pPr>
@@ -912,53 +927,196 @@
               </w:rPr>
             </w:pPr>
             <w:r>
-              <w:rPr>
-                <w:rFonts w:ascii="Calibri" w:hAnsi="Calibri" w:cs="Calibri"/>
-                <w:sz w:val="22"/>
-                <w:szCs w:val="20"/>
-              </w:rPr>
-              <w:t>Design for SD</w:t>
-            </w:r>
-            <w:r>
-              <w:rPr>
-                <w:rFonts w:ascii="Calibri" w:hAnsi="Calibri" w:cs="Calibri"/>
-                <w:sz w:val="22"/>
-                <w:szCs w:val="20"/>
-              </w:rPr>
-              <w:t xml:space="preserve"> card</w:t>
-            </w:r>
-            <w:r>
-              <w:rPr>
-                <w:rFonts w:ascii="Calibri" w:hAnsi="Calibri" w:cs="Calibri"/>
-                <w:sz w:val="22"/>
-                <w:szCs w:val="20"/>
-              </w:rPr>
-              <w:t xml:space="preserve"> host interface (</w:t>
-            </w:r>
-            <w:r>
-              <w:rPr>
-                <w:rFonts w:ascii="Calibri" w:hAnsi="Calibri" w:cs="Calibri"/>
-                <w:sz w:val="22"/>
-                <w:szCs w:val="20"/>
-              </w:rPr>
-              <w:t>1 year experience</w:t>
-            </w:r>
-            <w:r>
-              <w:rPr>
-                <w:rFonts w:ascii="Calibri" w:hAnsi="Calibri" w:cs="Calibri"/>
-                <w:sz w:val="22"/>
-                <w:szCs w:val="20"/>
-              </w:rPr>
-              <w:t>)</w:t>
-            </w:r>
-            <w:r>
-              <w:rPr>
-                <w:rFonts w:ascii="Calibri" w:hAnsi="Calibri" w:cs="Calibri"/>
-                <w:sz w:val="22"/>
-                <w:szCs w:val="20"/>
-              </w:rPr>
-              <w:br/>
-            </w:r>
+              <w:t>Performed Combination Test for</w:t>
+            </w:r>
+            <w:r>
+              <w:t xml:space="preserve"> SD card interface module</w:t>
+            </w:r>
+            <w:r>
+              <w:t xml:space="preserve">, </w:t>
+            </w:r>
+            <w:r>
+              <w:t>preferably ARM-base</w:t>
+            </w:r>
+            <w:r>
+              <w:t>d.</w:t>
+            </w:r>
+          </w:p>
+          <w:p>
+            <w:pPr>
+              <w:numPr>
+                <w:ilvl w:val="0"/>
+                <w:numId w:val="5"/>
+              </w:numPr>
+              <w:tabs>
+                <w:tab w:val="clear" w:pos="720"/>
+              </w:tabs>
+              <w:ind w:left="252" w:hanging="180"/>
+              <w:rPr>
+                <w:rFonts w:ascii="Calibri" w:hAnsi="Calibri" w:cs="Calibri"/>
+                <w:sz w:val="22"/>
+                <w:szCs w:val="20"/>
+              </w:rPr>
+            </w:pPr>
+            <w:r>
+              <w:t>Perform</w:t>
+            </w:r>
+            <w:r>
+              <w:t>ed</w:t>
+            </w:r>
+            <w:r>
+              <w:t xml:space="preserve"> Synthesize, Formal Checks, Precheck for DFT, STA and DRC.</w:t>
+            </w:r>
+          </w:p>
+          <w:p>
+            <w:pPr>
+              <w:numPr>
+                <w:ilvl w:val="0"/>
+                <w:numId w:val="5"/>
+              </w:numPr>
+              <w:tabs>
+                <w:tab w:val="clear" w:pos="720"/>
+              </w:tabs>
+              <w:ind w:left="252" w:hanging="180"/>
+              <w:rPr>
+                <w:rFonts w:ascii="Calibri" w:hAnsi="Calibri" w:cs="Calibri"/>
+                <w:sz w:val="22"/>
+                <w:szCs w:val="20"/>
+              </w:rPr>
+            </w:pPr>
+            <w:r>
+              <w:t>I</w:t>
+            </w:r>
+            <w:r>
+              <w:t>mplement</w:t>
+            </w:r>
+            <w:r>
+              <w:t xml:space="preserve"> Timing</w:t>
+            </w:r>
+            <w:r>
+              <w:t xml:space="preserve"> ECO fixes</w:t>
+            </w:r>
+            <w:r>
+              <w:t>.</w:t>
+            </w:r>
+          </w:p>
+          <w:p>
+            <w:pPr>
+              <w:numPr>
+                <w:ilvl w:val="0"/>
+                <w:numId w:val="5"/>
+              </w:numPr>
+              <w:tabs>
+                <w:tab w:val="clear" w:pos="720"/>
+              </w:tabs>
+              <w:ind w:left="252" w:hanging="180"/>
+              <w:rPr>
+                <w:sz w:val="22"/>
+                <w:szCs w:val="20"/>
+              </w:rPr>
+            </w:pPr>
+            <w:r>
+              <w:rPr>
+                <w:sz w:val="22"/>
+                <w:szCs w:val="20"/>
+              </w:rPr>
+              <w:t>Maint</w:t>
+            </w:r>
+            <w:r>
+              <w:rPr>
+                <w:sz w:val="22"/>
+                <w:szCs w:val="20"/>
+              </w:rPr>
+              <w:t>en</w:t>
+            </w:r>
+            <w:r>
+              <w:rPr>
+                <w:sz w:val="22"/>
+                <w:szCs w:val="20"/>
+              </w:rPr>
+              <w:t>ance SDC</w:t>
+            </w:r>
+            <w:r>
+              <w:rPr>
+                <w:sz w:val="22"/>
+                <w:szCs w:val="20"/>
+              </w:rPr>
+              <w:t>.</w:t>
+            </w:r>
+          </w:p>
+          <w:p>
+            <w:pPr>
+              <w:numPr>
+                <w:ilvl w:val="0"/>
+                <w:numId w:val="5"/>
+              </w:numPr>
+              <w:tabs>
+                <w:tab w:val="clear" w:pos="720"/>
+              </w:tabs>
+              <w:ind w:left="252" w:hanging="180"/>
+              <w:rPr>
+                <w:sz w:val="22"/>
+                <w:szCs w:val="20"/>
+              </w:rPr>
+            </w:pPr>
+            <w:r>
+              <w:rPr>
+                <w:sz w:val="22"/>
+                <w:szCs w:val="20"/>
+              </w:rPr>
+              <w:t>Maint</w:t>
+            </w:r>
+            <w:r>
+              <w:rPr>
+                <w:sz w:val="22"/>
+                <w:szCs w:val="20"/>
+              </w:rPr>
+              <w:t>en</w:t>
+            </w:r>
+            <w:r>
+              <w:rPr>
+                <w:sz w:val="22"/>
+                <w:szCs w:val="20"/>
+              </w:rPr>
+              <w:t>ance</w:t>
+            </w:r>
+            <w:r>
+              <w:rPr>
+                <w:sz w:val="22"/>
+                <w:szCs w:val="20"/>
+              </w:rPr>
+              <w:t xml:space="preserve"> SD card interface</w:t>
+            </w:r>
+            <w:r>
+              <w:rPr>
+                <w:sz w:val="22"/>
+                <w:szCs w:val="20"/>
+              </w:rPr>
+              <w:t xml:space="preserve"> </w:t>
+            </w:r>
+            <w:r>
+              <w:rPr>
+                <w:sz w:val="22"/>
+                <w:szCs w:val="20"/>
+              </w:rPr>
+              <w:t>RTL</w:t>
+            </w:r>
+            <w:r>
+              <w:rPr>
+                <w:sz w:val="22"/>
+                <w:szCs w:val="20"/>
+              </w:rPr>
+              <w:t>.</w:t>
+            </w:r>
+          </w:p>
+          <w:p>
+            <w:pPr>
+              <w:rPr>
+                <w:rFonts w:ascii="Calibri" w:hAnsi="Calibri" w:cs="Calibri"/>
+                <w:sz w:val="22"/>
+                <w:szCs w:val="20"/>
+              </w:rPr>
+            </w:pPr>
           </w:p>
           <w:p>
             <w:pPr>
@@ -1122,7 +1280,23 @@
                 <w:sz w:val="22"/>
                 <w:szCs w:val="20"/>
               </w:rPr>
-              <w:t xml:space="preserve">Have Knowledge about </w:t>
+              <w:t>H</w:t>
+            </w:r>
+            <w:r>
+              <w:rPr>
+                <w:rFonts w:ascii="Calibri" w:hAnsi="Calibri" w:cs="Calibri"/>
+                <w:sz w:val="22"/>
+                <w:szCs w:val="20"/>
+              </w:rPr>
+              <w:t>ave</w:t>
+            </w:r>
+            <w:r>
+              <w:rPr>
+                <w:rFonts w:ascii="Calibri" w:hAnsi="Calibri" w:cs="Calibri"/>
+                <w:sz w:val="22"/>
+                <w:szCs w:val="20"/>
+              </w:rPr>
+              <w:t xml:space="preserve"> Knowledge about </w:t>
             </w:r>
             <w:r>
               <w:rPr>
@@ -1138,18 +1312,8 @@
                 <w:sz w:val="22"/>
                 <w:szCs w:val="20"/>
               </w:rPr>
-              <w:t xml:space="preserve"> of </w:t>
-            </w:r>
-            <w:proofErr w:type="spellStart"/>
-            <w:r>
-              <w:rPr>
-                <w:rFonts w:ascii="Calibri" w:hAnsi="Calibri" w:cs="Calibri"/>
-                <w:sz w:val="22"/>
-                <w:szCs w:val="20"/>
-              </w:rPr>
-              <w:t>SoC</w:t>
-            </w:r>
-            <w:proofErr w:type="spellEnd"/>
+              <w:t xml:space="preserve"> of SoC</w:t>
+            </w:r>
             <w:r>
               <w:rPr>
                 <w:rFonts w:ascii="Calibri" w:hAnsi="Calibri" w:cs="Calibri"/>
@@ -1197,31 +1361,31 @@
                 <w:sz w:val="22"/>
                 <w:szCs w:val="20"/>
               </w:rPr>
-              <w:t>Have experience for Design Error checking/</w:t>
-            </w:r>
-            <w:r>
-              <w:rPr>
-                <w:rFonts w:ascii="Calibri" w:hAnsi="Calibri" w:cs="Calibri"/>
-                <w:sz w:val="22"/>
-                <w:szCs w:val="20"/>
-              </w:rPr>
-              <w:t>controller</w:t>
-            </w:r>
-            <w:r>
-              <w:rPr>
-                <w:rFonts w:ascii="Calibri" w:hAnsi="Calibri" w:cs="Calibri"/>
-                <w:sz w:val="22"/>
-                <w:szCs w:val="20"/>
-              </w:rPr>
-              <w:t xml:space="preserve"> module</w:t>
-            </w:r>
-            <w:r>
-              <w:rPr>
-                <w:rFonts w:ascii="Calibri" w:hAnsi="Calibri" w:cs="Calibri"/>
-                <w:sz w:val="22"/>
-                <w:szCs w:val="20"/>
-              </w:rPr>
-              <w:t>, Bus module.</w:t>
+              <w:t>Have Knowledge about</w:t>
+            </w:r>
+            <w:r>
+              <w:rPr>
+                <w:rFonts w:ascii="Calibri" w:hAnsi="Calibri" w:cs="Calibri"/>
+                <w:sz w:val="22"/>
+                <w:szCs w:val="20"/>
+              </w:rPr>
+              <w:t xml:space="preserve"> </w:t>
+            </w:r>
+            <w:r>
+              <w:rPr>
+                <w:rFonts w:ascii="Calibri" w:hAnsi="Calibri" w:cs="Calibri"/>
+                <w:sz w:val="22"/>
+                <w:szCs w:val="20"/>
+              </w:rPr>
+              <w:t>Error Controller Module</w:t>
+            </w:r>
+            <w:r>
+              <w:rPr>
+                <w:rFonts w:ascii="Calibri" w:hAnsi="Calibri" w:cs="Calibri"/>
+                <w:sz w:val="22"/>
+                <w:szCs w:val="20"/>
+              </w:rPr>
+              <w:t>.</w:t>
             </w:r>
           </w:p>
           <w:p>
@@ -1246,25 +1410,31 @@
                 <w:sz w:val="22"/>
                 <w:szCs w:val="20"/>
               </w:rPr>
-              <w:t>Basic knowledge of hardware design flow and basic knowledge of DFT, STA and Backend (</w:t>
-            </w:r>
-            <w:proofErr w:type="spellStart"/>
-            <w:r>
-              <w:rPr>
-                <w:rFonts w:ascii="Calibri" w:hAnsi="Calibri" w:cs="Calibri"/>
-                <w:sz w:val="22"/>
-                <w:szCs w:val="20"/>
-              </w:rPr>
-              <w:t>Renesas</w:t>
-            </w:r>
-            <w:proofErr w:type="spellEnd"/>
-            <w:r>
-              <w:rPr>
-                <w:rFonts w:ascii="Calibri" w:hAnsi="Calibri" w:cs="Calibri"/>
-                <w:sz w:val="22"/>
-                <w:szCs w:val="20"/>
-              </w:rPr>
-              <w:t xml:space="preserve"> Basic Training course)</w:t>
+              <w:t>Have experience for Design Error checking/</w:t>
+            </w:r>
+            <w:r>
+              <w:rPr>
+                <w:rFonts w:ascii="Calibri" w:hAnsi="Calibri" w:cs="Calibri"/>
+                <w:sz w:val="22"/>
+                <w:szCs w:val="20"/>
+              </w:rPr>
+              <w:t>controller</w:t>
+            </w:r>
+            <w:r>
+              <w:rPr>
+                <w:rFonts w:ascii="Calibri" w:hAnsi="Calibri" w:cs="Calibri"/>
+                <w:sz w:val="22"/>
+                <w:szCs w:val="20"/>
+              </w:rPr>
+              <w:t xml:space="preserve"> module</w:t>
+            </w:r>
+            <w:r>
+              <w:rPr>
+                <w:rFonts w:ascii="Calibri" w:hAnsi="Calibri" w:cs="Calibri"/>
+                <w:sz w:val="22"/>
+                <w:szCs w:val="20"/>
+              </w:rPr>
+              <w:t>, Bus module.</w:t>
             </w:r>
           </w:p>
           <w:p>
@@ -1289,6 +1459,55 @@
                 <w:sz w:val="22"/>
                 <w:szCs w:val="20"/>
               </w:rPr>
+              <w:t xml:space="preserve">Have </w:t>
+            </w:r>
+            <w:r>
+              <w:rPr>
+                <w:rFonts w:ascii="Calibri" w:hAnsi="Calibri" w:cs="Calibri"/>
+                <w:sz w:val="22"/>
+                <w:szCs w:val="20"/>
+              </w:rPr>
+              <w:t xml:space="preserve">experience </w:t>
+            </w:r>
+            <w:r>
+              <w:rPr>
+                <w:rFonts w:ascii="Calibri" w:hAnsi="Calibri" w:cs="Calibri"/>
+                <w:sz w:val="22"/>
+                <w:szCs w:val="20"/>
+              </w:rPr>
+              <w:t>EDA tools (FC, DC, Primetime,</w:t>
+            </w:r>
+            <w:r>
+              <w:rPr>
+                <w:rFonts w:ascii="Calibri" w:hAnsi="Calibri" w:cs="Calibri"/>
+                <w:sz w:val="22"/>
+                <w:szCs w:val="20"/>
+              </w:rPr>
+              <w:t xml:space="preserve"> JG-CONN, spyglass, FM…).</w:t>
+            </w:r>
+          </w:p>
+          <w:p>
+            <w:pPr>
+              <w:numPr>
+                <w:ilvl w:val="0"/>
+                <w:numId w:val="7"/>
+              </w:numPr>
+              <w:tabs>
+                <w:tab w:val="clear" w:pos="916"/>
+              </w:tabs>
+              <w:ind w:left="252" w:hanging="180"/>
+              <w:rPr>
+                <w:rFonts w:ascii="Calibri" w:hAnsi="Calibri" w:cs="Calibri"/>
+                <w:sz w:val="22"/>
+                <w:szCs w:val="20"/>
+              </w:rPr>
+            </w:pPr>
+            <w:r>
+              <w:rPr>
+                <w:rFonts w:ascii="Calibri" w:hAnsi="Calibri" w:cs="Calibri"/>
+                <w:sz w:val="22"/>
+                <w:szCs w:val="20"/>
+              </w:rPr>
               <w:t xml:space="preserve">Ability </w:t>
             </w:r>
             <w:r>
@@ -1367,6 +1586,41 @@
               </w:rPr>
               <w:t xml:space="preserve"> and use SDC constraints for synthesis.</w:t>
             </w:r>
+          </w:p>
+          <w:p>
+            <w:pPr>
+              <w:numPr>
+                <w:ilvl w:val="0"/>
+                <w:numId w:val="7"/>
+              </w:numPr>
+              <w:tabs>
+                <w:tab w:val="clear" w:pos="916"/>
+              </w:tabs>
+              <w:ind w:left="252" w:hanging="180"/>
+              <w:rPr>
+                <w:rFonts w:ascii="Calibri" w:hAnsi="Calibri" w:cs="Calibri"/>
+                <w:sz w:val="22"/>
+                <w:szCs w:val="20"/>
+              </w:rPr>
+            </w:pPr>
+            <w:r>
+              <w:rPr>
+                <w:rFonts w:ascii="Calibri" w:hAnsi="Calibri" w:cs="Calibri"/>
+                <w:sz w:val="22"/>
+                <w:szCs w:val="20"/>
+              </w:rPr>
+              <w:t>Ability for using scripting language for reduce repeated work.</w:t>
+            </w:r>
+          </w:p>
+          <w:p>
+            <w:pPr>
+              <w:ind w:left="252"/>
+              <w:rPr>
+                <w:rFonts w:ascii="Calibri" w:hAnsi="Calibri" w:cs="Calibri"/>
+                <w:sz w:val="22"/>
+                <w:szCs w:val="20"/>
+              </w:rPr>
+            </w:pPr>
           </w:p>
           <w:p>
             <w:pPr>
@@ -1415,7 +1669,23 @@
                 <w:sz w:val="22"/>
                 <w:szCs w:val="20"/>
               </w:rPr>
-              <w:t xml:space="preserve">  Ability to conduct Combine Test, trace</w:t>
+              <w:t xml:space="preserve">  Ability to conduct Combine Test</w:t>
+            </w:r>
+            <w:r>
+              <w:rPr>
+                <w:rFonts w:ascii="Calibri" w:hAnsi="Calibri" w:cs="Calibri"/>
+                <w:sz w:val="22"/>
+                <w:szCs w:val="20"/>
+              </w:rPr>
+              <w:t xml:space="preserve"> by simulation,</w:t>
+            </w:r>
+            <w:r>
+              <w:rPr>
+                <w:rFonts w:ascii="Calibri" w:hAnsi="Calibri" w:cs="Calibri"/>
+                <w:sz w:val="22"/>
+                <w:szCs w:val="20"/>
+              </w:rPr>
+              <w:t xml:space="preserve"> trace</w:t>
             </w:r>
             <w:r>
               <w:rPr>
@@ -1456,6 +1726,26 @@
               </w:rPr>
               <w:br/>
             </w:r>
+          </w:p>
+          <w:p>
+            <w:pPr>
+              <w:ind w:left="72"/>
+              <w:rPr>
+                <w:rFonts w:ascii="Calibri" w:hAnsi="Calibri" w:cs="Calibri"/>
+                <w:sz w:val="14"/>
+                <w:szCs w:val="14"/>
+              </w:rPr>
+            </w:pPr>
+          </w:p>
+          <w:p>
+            <w:pPr>
+              <w:ind w:left="72"/>
+              <w:rPr>
+                <w:rFonts w:ascii="Calibri" w:hAnsi="Calibri" w:cs="Calibri"/>
+                <w:sz w:val="14"/>
+                <w:szCs w:val="14"/>
+              </w:rPr>
+            </w:pPr>
           </w:p>
           <w:p>
             <w:pPr>
@@ -1499,6 +1789,7 @@
                 <w:sz w:val="28"/>
                 <w:szCs w:val="28"/>
               </w:rPr>
+              <w:lastRenderedPageBreak/>
               <w:t xml:space="preserve">Working </w:t>
             </w:r>
             <w:r>
@@ -1701,7 +1992,6 @@
                 <w:szCs w:val="20"/>
                 <w:lang w:val="vi-VN"/>
               </w:rPr>
-              <w:lastRenderedPageBreak/>
               <w:br/>
             </w:r>
           </w:p>
@@ -1812,19 +2102,8 @@
                 <w:sz w:val="22"/>
                 <w:szCs w:val="22"/>
               </w:rPr>
-              <w:t xml:space="preserve">Bach </w:t>
-            </w:r>
-            <w:proofErr w:type="spellStart"/>
-            <w:r>
-              <w:rPr>
-                <w:rFonts w:ascii="Calibri" w:hAnsi="Calibri" w:cs="Calibri"/>
-                <w:b/>
-                <w:sz w:val="22"/>
-                <w:szCs w:val="22"/>
-              </w:rPr>
-              <w:t>Khoa</w:t>
-            </w:r>
-            <w:proofErr w:type="spellEnd"/>
+              <w:t>Bach Khoa</w:t>
+            </w:r>
             <w:r>
               <w:rPr>
                 <w:rFonts w:ascii="Calibri" w:hAnsi="Calibri" w:cs="Calibri"/>
@@ -1960,32 +2239,14 @@
               </w:rPr>
               <w:t>Electrical &amp; Electronics Engineering</w:t>
             </w:r>
-          </w:p>
-          <w:p>
-            <w:pPr>
-              <w:rPr>
-                <w:rFonts w:ascii="Calibri" w:hAnsi="Calibri" w:cs="Calibri"/>
-                <w:sz w:val="4"/>
-                <w:szCs w:val="2"/>
-              </w:rPr>
-            </w:pPr>
-          </w:p>
-          <w:p>
-            <w:pPr>
-              <w:numPr>
-                <w:ilvl w:val="0"/>
-                <w:numId w:val="5"/>
-              </w:numPr>
-              <w:tabs>
-                <w:tab w:val="clear" w:pos="720"/>
-              </w:tabs>
-              <w:ind w:left="252" w:hanging="180"/>
-              <w:rPr>
-                <w:rFonts w:ascii="Calibri" w:hAnsi="Calibri" w:cs="Calibri"/>
-                <w:sz w:val="22"/>
-                <w:szCs w:val="20"/>
-              </w:rPr>
-            </w:pPr>
+            <w:r>
+              <w:rPr>
+                <w:rFonts w:ascii="Calibri" w:hAnsi="Calibri" w:cs="Calibri"/>
+                <w:sz w:val="22"/>
+                <w:szCs w:val="20"/>
+              </w:rPr>
+              <w:t xml:space="preserve"> </w:t>
+            </w:r>
             <w:r>
               <w:rPr>
                 <w:rFonts w:ascii="Calibri" w:hAnsi="Calibri" w:cs="Calibri"/>
@@ -2130,7 +2391,7 @@
 </file>
 
 <file path=word/numbering.xml><?xml version="1.0" encoding="utf-8"?>
-<w:numbering xmlns:wpc="http://schemas.microsoft.com/office/word/2010/wordprocessingCanvas" xmlns:cx="http://schemas.microsoft.com/office/drawing/2014/chartex" xmlns:mc="http://schemas.openxmlformats.org/markup-compatibility/2006" xmlns:o="urn:schemas-microsoft-com:office:office" xmlns:r="http://schemas.openxmlformats.org/officeDocument/2006/relationships" xmlns:m="http://schemas.openxmlformats.org/officeDocument/2006/math" xmlns:v="urn:schemas-microsoft-com:vml" xmlns:wp14="http://schemas.microsoft.com/office/word/2010/wordprocessingDrawing" xmlns:wp="http://schemas.openxmlformats.org/drawingml/2006/wordprocessingDrawing" xmlns:w10="urn:schemas-microsoft-com:office:word" xmlns:w="http://schemas.openxmlformats.org/wordprocessingml/2006/main" xmlns:w14="http://schemas.microsoft.com/office/word/2010/wordml" xmlns:w15="http://schemas.microsoft.com/office/word/2012/wordml" xmlns:w16se="http://schemas.microsoft.com/office/word/2015/wordml/symex" xmlns:wpg="http://schemas.microsoft.com/office/word/2010/wordprocessingGroup" xmlns:wpi="http://schemas.microsoft.com/office/word/2010/wordprocessingInk" xmlns:wne="http://schemas.microsoft.com/office/word/2006/wordml" xmlns:wps="http://schemas.microsoft.com/office/word/2010/wordprocessingShape" mc:Ignorable="w14 w15 w16se wp14">
+<w:numbering xmlns:wpc="http://schemas.microsoft.com/office/word/2010/wordprocessingCanvas" xmlns:cx="http://schemas.microsoft.com/office/drawing/2014/chartex" xmlns:cx1="http://schemas.microsoft.com/office/drawing/2015/9/8/chartex" xmlns:cx2="http://schemas.microsoft.com/office/drawing/2015/10/21/chartex" xmlns:cx3="http://schemas.microsoft.com/office/drawing/2016/5/9/chartex" xmlns:cx4="http://schemas.microsoft.com/office/drawing/2016/5/10/chartex" xmlns:cx5="http://schemas.microsoft.com/office/drawing/2016/5/11/chartex" xmlns:cx6="http://schemas.microsoft.com/office/drawing/2016/5/12/chartex" xmlns:cx7="http://schemas.microsoft.com/office/drawing/2016/5/13/chartex" xmlns:cx8="http://schemas.microsoft.com/office/drawing/2016/5/14/chartex" xmlns:mc="http://schemas.openxmlformats.org/markup-compatibility/2006" xmlns:aink="http://schemas.microsoft.com/office/drawing/2016/ink" xmlns:am3d="http://schemas.microsoft.com/office/drawing/2017/model3d" xmlns:o="urn:schemas-microsoft-com:office:office" xmlns:r="http://schemas.openxmlformats.org/officeDocument/2006/relationships" xmlns:m="http://schemas.openxmlformats.org/officeDocument/2006/math" xmlns:v="urn:schemas-microsoft-com:vml" xmlns:wp14="http://schemas.microsoft.com/office/word/2010/wordprocessingDrawing" xmlns:wp="http://schemas.openxmlformats.org/drawingml/2006/wordprocessingDrawing" xmlns:w10="urn:schemas-microsoft-com:office:word" xmlns:w="http://schemas.openxmlformats.org/wordprocessingml/2006/main" xmlns:w14="http://schemas.microsoft.com/office/word/2010/wordml" xmlns:w15="http://schemas.microsoft.com/office/word/2012/wordml" xmlns:w16cex="http://schemas.microsoft.com/office/word/2018/wordml/cex" xmlns:w16cid="http://schemas.microsoft.com/office/word/2016/wordml/cid" xmlns:w16="http://schemas.microsoft.com/office/word/2018/wordml" xmlns:w16se="http://schemas.microsoft.com/office/word/2015/wordml/symex" xmlns:wpg="http://schemas.microsoft.com/office/word/2010/wordprocessingGroup" xmlns:wpi="http://schemas.microsoft.com/office/word/2010/wordprocessingInk" xmlns:wne="http://schemas.microsoft.com/office/word/2006/wordml" xmlns:wps="http://schemas.microsoft.com/office/word/2010/wordprocessingShape" mc:Ignorable="w14 w15 w16se w16cid w16 w16cex wp14">
   <w:abstractNum w:abstractNumId="0" w15:restartNumberingAfterBreak="0">
     <w:nsid w:val="FFFFFF1D"/>
     <w:multiLevelType w:val="multilevel"/>
@@ -3709,7 +3970,7 @@
 </file>
 
 <file path=word/styles.xml><?xml version="1.0" encoding="utf-8"?>
-<w:styles xmlns:mc="http://schemas.openxmlformats.org/markup-compatibility/2006" xmlns:r="http://schemas.openxmlformats.org/officeDocument/2006/relationships" xmlns:w="http://schemas.openxmlformats.org/wordprocessingml/2006/main" xmlns:w14="http://schemas.microsoft.com/office/word/2010/wordml" xmlns:w15="http://schemas.microsoft.com/office/word/2012/wordml" xmlns:w16se="http://schemas.microsoft.com/office/word/2015/wordml/symex" mc:Ignorable="w14 w15 w16se">
+<w:styles xmlns:mc="http://schemas.openxmlformats.org/markup-compatibility/2006" xmlns:r="http://schemas.openxmlformats.org/officeDocument/2006/relationships" xmlns:w="http://schemas.openxmlformats.org/wordprocessingml/2006/main" xmlns:w14="http://schemas.microsoft.com/office/word/2010/wordml" xmlns:w15="http://schemas.microsoft.com/office/word/2012/wordml" xmlns:w16cex="http://schemas.microsoft.com/office/word/2018/wordml/cex" xmlns:w16cid="http://schemas.microsoft.com/office/word/2016/wordml/cid" xmlns:w16="http://schemas.microsoft.com/office/word/2018/wordml" xmlns:w16se="http://schemas.microsoft.com/office/word/2015/wordml/symex" mc:Ignorable="w14 w15 w16se w16cid w16 w16cex">
   <w:docDefaults>
     <w:rPrDefault>
       <w:rPr>
@@ -3719,7 +3980,7 @@
     </w:rPrDefault>
     <w:pPrDefault/>
   </w:docDefaults>
-  <w:latentStyles w:defLockedState="0" w:defUIPriority="0" w:defSemiHidden="0" w:defUnhideWhenUsed="0" w:defQFormat="0" w:count="371">
+  <w:latentStyles w:defLockedState="0" w:defUIPriority="0" w:defSemiHidden="0" w:defUnhideWhenUsed="0" w:defQFormat="0" w:count="376">
     <w:lsdException w:name="Normal" w:qFormat="1"/>
     <w:lsdException w:name="heading 1" w:qFormat="1"/>
     <w:lsdException w:name="heading 2" w:qFormat="1"/>
@@ -3735,7 +3996,12 @@
     <w:lsdException w:name="Subtitle" w:qFormat="1"/>
     <w:lsdException w:name="Strong" w:qFormat="1"/>
     <w:lsdException w:name="Emphasis" w:qFormat="1"/>
-    <w:lsdException w:name="Normal Table" w:semiHidden="1" w:unhideWhenUsed="1"/>
+    <w:lsdException w:name="HTML Keyboard" w:semiHidden="1" w:unhideWhenUsed="1"/>
+    <w:lsdException w:name="annotation subject" w:semiHidden="1" w:unhideWhenUsed="1"/>
+    <w:lsdException w:name="No List" w:semiHidden="1" w:unhideWhenUsed="1"/>
+    <w:lsdException w:name="Outline List 1" w:semiHidden="1" w:unhideWhenUsed="1"/>
+    <w:lsdException w:name="Outline List 2" w:semiHidden="1" w:unhideWhenUsed="1"/>
+    <w:lsdException w:name="Outline List 3" w:semiHidden="1" w:unhideWhenUsed="1"/>
     <w:lsdException w:name="Table Simple 1" w:semiHidden="1" w:unhideWhenUsed="1"/>
     <w:lsdException w:name="Table Simple 2" w:semiHidden="1" w:unhideWhenUsed="1"/>
     <w:lsdException w:name="Table Simple 3" w:semiHidden="1" w:unhideWhenUsed="1"/>
@@ -3773,11 +4039,9 @@
     <w:lsdException w:name="Table Contemporary" w:semiHidden="1" w:unhideWhenUsed="1"/>
     <w:lsdException w:name="Table Elegant" w:semiHidden="1" w:unhideWhenUsed="1"/>
     <w:lsdException w:name="Table Professional" w:semiHidden="1" w:unhideWhenUsed="1"/>
-    <w:lsdException w:name="Table Subtle 1" w:semiHidden="1" w:unhideWhenUsed="1"/>
     <w:lsdException w:name="Table Subtle 2" w:semiHidden="1" w:unhideWhenUsed="1"/>
     <w:lsdException w:name="Table Web 1" w:semiHidden="1" w:unhideWhenUsed="1"/>
-    <w:lsdException w:name="Table Web 2" w:semiHidden="1" w:unhideWhenUsed="1"/>
-    <w:lsdException w:name="Table Web 3" w:semiHidden="1" w:unhideWhenUsed="1"/>
+    <w:lsdException w:name="Balloon Text" w:semiHidden="1" w:unhideWhenUsed="1"/>
     <w:lsdException w:name="Table Theme" w:semiHidden="1" w:unhideWhenUsed="1"/>
     <w:lsdException w:name="Placeholder Text" w:semiHidden="1" w:uiPriority="99"/>
     <w:lsdException w:name="No Spacing" w:uiPriority="1" w:qFormat="1"/>
@@ -3994,6 +4258,11 @@
     <w:lsdException w:name="List Table 5 Dark Accent 6" w:uiPriority="50"/>
     <w:lsdException w:name="List Table 6 Colorful Accent 6" w:uiPriority="51"/>
     <w:lsdException w:name="List Table 7 Colorful Accent 6" w:uiPriority="52"/>
+    <w:lsdException w:name="Mention" w:semiHidden="1" w:uiPriority="99" w:unhideWhenUsed="1"/>
+    <w:lsdException w:name="Smart Hyperlink" w:semiHidden="1" w:uiPriority="99" w:unhideWhenUsed="1"/>
+    <w:lsdException w:name="Hashtag" w:semiHidden="1" w:uiPriority="99" w:unhideWhenUsed="1"/>
+    <w:lsdException w:name="Unresolved Mention" w:semiHidden="1" w:uiPriority="99" w:unhideWhenUsed="1"/>
+    <w:lsdException w:name="Smart Link" w:semiHidden="1" w:uiPriority="99" w:unhideWhenUsed="1"/>
   </w:latentStyles>
   <w:style w:type="paragraph" w:default="1" w:styleId="Normal">
     <w:name w:val="Normal"/>

--- a/CV_TanMinhDam.docx
+++ b/CV_TanMinhDam.docx
@@ -693,7 +693,27 @@
                 <w:sz w:val="22"/>
                 <w:szCs w:val="20"/>
               </w:rPr>
-              <w:t xml:space="preserve"> (2 years)</w:t>
+              <w:t xml:space="preserve"> (2</w:t>
+            </w:r>
+            <w:r>
+              <w:rPr>
+                <w:rFonts w:ascii="Calibri" w:hAnsi="Calibri" w:cs="Calibri"/>
+                <w:b/>
+                <w:bCs/>
+                <w:sz w:val="22"/>
+                <w:szCs w:val="20"/>
+              </w:rPr>
+              <w:t>.5</w:t>
+            </w:r>
+            <w:r>
+              <w:rPr>
+                <w:rFonts w:ascii="Calibri" w:hAnsi="Calibri" w:cs="Calibri"/>
+                <w:b/>
+                <w:bCs/>
+                <w:sz w:val="22"/>
+                <w:szCs w:val="20"/>
+              </w:rPr>
+              <w:t xml:space="preserve"> years)</w:t>
             </w:r>
           </w:p>
           <w:p>
@@ -722,13 +742,7 @@
               <w:t>odule</w:t>
             </w:r>
             <w:r>
-              <w:t xml:space="preserve"> </w:t>
-            </w:r>
-            <w:r>
-              <w:t>(ECM)</w:t>
-            </w:r>
-            <w:r>
-              <w:t xml:space="preserve"> and Bus modules, </w:t>
+              <w:t xml:space="preserve"> (ECM) and Bus modules, </w:t>
             </w:r>
             <w:r>
               <w:t>preferably ARM-base</w:t>
@@ -760,16 +774,7 @@
               <w:t>RTL code</w:t>
             </w:r>
             <w:r>
-              <w:t xml:space="preserve"> checking</w:t>
-            </w:r>
-            <w:r>
-              <w:t xml:space="preserve"> (</w:t>
-            </w:r>
-            <w:r>
-              <w:t>Spyglass</w:t>
-            </w:r>
-            <w:r>
-              <w:t>)</w:t>
+              <w:t xml:space="preserve"> checking (Spyglass)</w:t>
             </w:r>
           </w:p>
           <w:p>
@@ -792,28 +797,13 @@
               <w:t xml:space="preserve">Perform </w:t>
             </w:r>
             <w:r>
-              <w:t>S</w:t>
-            </w:r>
-            <w:r>
-              <w:t>ynthesi</w:t>
-            </w:r>
-            <w:r>
-              <w:t>ze</w:t>
-            </w:r>
-            <w:r>
-              <w:t xml:space="preserve">, </w:t>
-            </w:r>
-            <w:r>
-              <w:t>Formal Checks</w:t>
-            </w:r>
-            <w:r>
-              <w:t xml:space="preserve">, </w:t>
-            </w:r>
-            <w:r>
-              <w:t>Precheck for DFT</w:t>
-            </w:r>
-            <w:r>
-              <w:t>, STA and DRC.</w:t>
+              <w:t>Synthesize</w:t>
+            </w:r>
+            <w:r>
+              <w:t xml:space="preserve">, Formal Checks, </w:t>
+            </w:r>
+            <w:r>
+              <w:t>Precheck for DFT, STA and DRC.</w:t>
             </w:r>
           </w:p>
           <w:p>
@@ -854,60 +844,16 @@
               <w:ind w:left="252" w:hanging="180"/>
             </w:pPr>
             <w:r>
-              <w:t xml:space="preserve">Contribute to </w:t>
+              <w:t>Contribute</w:t>
+            </w:r>
+            <w:r>
+              <w:t>d</w:t>
+            </w:r>
+            <w:r>
+              <w:t xml:space="preserve"> to </w:t>
             </w:r>
             <w:r>
               <w:t>develop auto-generate RTL for Bus modules.</w:t>
-            </w:r>
-          </w:p>
-          <w:p>
-            <w:pPr>
-              <w:rPr>
-                <w:rFonts w:ascii="Calibri" w:hAnsi="Calibri" w:cs="Calibri"/>
-                <w:sz w:val="22"/>
-                <w:szCs w:val="20"/>
-              </w:rPr>
-            </w:pPr>
-          </w:p>
-          <w:p>
-            <w:pPr>
-              <w:rPr>
-                <w:rFonts w:ascii="Calibri" w:hAnsi="Calibri" w:cs="Calibri"/>
-                <w:b/>
-                <w:bCs/>
-                <w:sz w:val="22"/>
-                <w:szCs w:val="20"/>
-              </w:rPr>
-            </w:pPr>
-            <w:r>
-              <w:rPr>
-                <w:rFonts w:ascii="Calibri" w:hAnsi="Calibri" w:cs="Calibri"/>
-                <w:b/>
-                <w:bCs/>
-                <w:sz w:val="22"/>
-                <w:szCs w:val="20"/>
-              </w:rPr>
-              <w:t xml:space="preserve">Storage Interface (SD card) </w:t>
-            </w:r>
-            <w:r>
-              <w:rPr>
-                <w:rFonts w:ascii="Calibri" w:hAnsi="Calibri" w:cs="Calibri"/>
-                <w:b/>
-                <w:bCs/>
-                <w:sz w:val="22"/>
-                <w:szCs w:val="20"/>
-              </w:rPr>
-              <w:t>Design and Verification Engineer</w:t>
-            </w:r>
-            <w:r>
-              <w:rPr>
-                <w:rFonts w:ascii="Calibri" w:hAnsi="Calibri" w:cs="Calibri"/>
-                <w:b/>
-                <w:bCs/>
-                <w:sz w:val="22"/>
-                <w:szCs w:val="20"/>
-              </w:rPr>
-              <w:t xml:space="preserve"> (1 year)</w:t>
             </w:r>
           </w:p>
           <w:p>
@@ -920,26 +866,9 @@
                 <w:tab w:val="clear" w:pos="720"/>
               </w:tabs>
               <w:ind w:left="252" w:hanging="180"/>
-              <w:rPr>
-                <w:rFonts w:ascii="Calibri" w:hAnsi="Calibri" w:cs="Calibri"/>
-                <w:sz w:val="22"/>
-                <w:szCs w:val="20"/>
-              </w:rPr>
-            </w:pPr>
-            <w:r>
-              <w:t>Performed Combination Test for</w:t>
-            </w:r>
-            <w:r>
-              <w:t xml:space="preserve"> SD card interface module</w:t>
-            </w:r>
-            <w:r>
-              <w:t xml:space="preserve">, </w:t>
-            </w:r>
-            <w:r>
-              <w:t>preferably ARM-base</w:t>
-            </w:r>
-            <w:r>
-              <w:t>d.</w:t>
+            </w:pPr>
+            <w:r>
+              <w:t>Unit Test environment building (0.5 year)</w:t>
             </w:r>
           </w:p>
           <w:p>
@@ -952,20 +881,49 @@
                 <w:tab w:val="clear" w:pos="720"/>
               </w:tabs>
               <w:ind w:left="252" w:hanging="180"/>
-              <w:rPr>
-                <w:rFonts w:ascii="Calibri" w:hAnsi="Calibri" w:cs="Calibri"/>
-                <w:sz w:val="22"/>
-                <w:szCs w:val="20"/>
-              </w:rPr>
-            </w:pPr>
-            <w:r>
-              <w:t>Perform</w:t>
-            </w:r>
-            <w:r>
-              <w:t>ed</w:t>
-            </w:r>
-            <w:r>
-              <w:t xml:space="preserve"> Synthesize, Formal Checks, Precheck for DFT, STA and DRC.</w:t>
+            </w:pPr>
+            <w:r>
+              <w:t>Bus Structure Design.</w:t>
+            </w:r>
+          </w:p>
+          <w:p>
+            <w:pPr>
+              <w:rPr>
+                <w:rFonts w:ascii="Calibri" w:hAnsi="Calibri" w:cs="Calibri"/>
+                <w:sz w:val="22"/>
+                <w:szCs w:val="20"/>
+              </w:rPr>
+            </w:pPr>
+          </w:p>
+          <w:p>
+            <w:pPr>
+              <w:rPr>
+                <w:rFonts w:ascii="Calibri" w:hAnsi="Calibri" w:cs="Calibri"/>
+                <w:b/>
+                <w:bCs/>
+                <w:sz w:val="22"/>
+                <w:szCs w:val="20"/>
+              </w:rPr>
+            </w:pPr>
+            <w:r>
+              <w:rPr>
+                <w:rFonts w:ascii="Calibri" w:hAnsi="Calibri" w:cs="Calibri"/>
+                <w:b/>
+                <w:bCs/>
+                <w:sz w:val="22"/>
+                <w:szCs w:val="20"/>
+              </w:rPr>
+              <w:t>Storage Interface (SD card) Design and Verification Engineer</w:t>
+            </w:r>
+            <w:r>
+              <w:rPr>
+                <w:rFonts w:ascii="Calibri" w:hAnsi="Calibri" w:cs="Calibri"/>
+                <w:b/>
+                <w:bCs/>
+                <w:sz w:val="22"/>
+                <w:szCs w:val="20"/>
+              </w:rPr>
+              <w:t xml:space="preserve"> (1 year)</w:t>
             </w:r>
           </w:p>
           <w:p>
@@ -985,19 +943,13 @@
               </w:rPr>
             </w:pPr>
             <w:r>
-              <w:t>I</w:t>
-            </w:r>
-            <w:r>
-              <w:t>mplement</w:t>
-            </w:r>
-            <w:r>
-              <w:t xml:space="preserve"> Timing</w:t>
-            </w:r>
-            <w:r>
-              <w:t xml:space="preserve"> ECO fixes</w:t>
-            </w:r>
-            <w:r>
-              <w:t>.</w:t>
+              <w:t xml:space="preserve">Performed Combination Test for SD card interface module, </w:t>
+            </w:r>
+            <w:r>
+              <w:t>preferably ARM-base</w:t>
+            </w:r>
+            <w:r>
+              <w:t>d.</w:t>
             </w:r>
           </w:p>
           <w:p>
@@ -1011,37 +963,13 @@
               </w:tabs>
               <w:ind w:left="252" w:hanging="180"/>
               <w:rPr>
-                <w:sz w:val="22"/>
-                <w:szCs w:val="20"/>
-              </w:rPr>
-            </w:pPr>
-            <w:r>
-              <w:rPr>
-                <w:sz w:val="22"/>
-                <w:szCs w:val="20"/>
-              </w:rPr>
-              <w:t>Maint</w:t>
-            </w:r>
-            <w:r>
-              <w:rPr>
-                <w:sz w:val="22"/>
-                <w:szCs w:val="20"/>
-              </w:rPr>
-              <w:t>en</w:t>
-            </w:r>
-            <w:r>
-              <w:rPr>
-                <w:sz w:val="22"/>
-                <w:szCs w:val="20"/>
-              </w:rPr>
-              <w:t>ance SDC</w:t>
-            </w:r>
-            <w:r>
-              <w:rPr>
-                <w:sz w:val="22"/>
-                <w:szCs w:val="20"/>
-              </w:rPr>
-              <w:t>.</w:t>
+                <w:rFonts w:ascii="Calibri" w:hAnsi="Calibri" w:cs="Calibri"/>
+                <w:sz w:val="22"/>
+                <w:szCs w:val="20"/>
+              </w:rPr>
+            </w:pPr>
+            <w:r>
+              <w:t>Performed Synthesize, Formal Checks, Precheck for DFT, STA and DRC.</w:t>
             </w:r>
           </w:p>
           <w:p>
@@ -1055,6 +983,29 @@
               </w:tabs>
               <w:ind w:left="252" w:hanging="180"/>
               <w:rPr>
+                <w:rFonts w:ascii="Calibri" w:hAnsi="Calibri" w:cs="Calibri"/>
+                <w:sz w:val="22"/>
+                <w:szCs w:val="20"/>
+              </w:rPr>
+            </w:pPr>
+            <w:r>
+              <w:t>Implement Timing ECO fixes</w:t>
+            </w:r>
+            <w:r>
+              <w:t>.</w:t>
+            </w:r>
+          </w:p>
+          <w:p>
+            <w:pPr>
+              <w:numPr>
+                <w:ilvl w:val="0"/>
+                <w:numId w:val="5"/>
+              </w:numPr>
+              <w:tabs>
+                <w:tab w:val="clear" w:pos="720"/>
+              </w:tabs>
+              <w:ind w:left="252" w:hanging="180"/>
+              <w:rPr>
                 <w:sz w:val="22"/>
                 <w:szCs w:val="20"/>
               </w:rPr>
@@ -1078,6 +1029,50 @@
                 <w:sz w:val="22"/>
                 <w:szCs w:val="20"/>
               </w:rPr>
+              <w:t>ance SDC</w:t>
+            </w:r>
+            <w:r>
+              <w:rPr>
+                <w:sz w:val="22"/>
+                <w:szCs w:val="20"/>
+              </w:rPr>
+              <w:t>.</w:t>
+            </w:r>
+          </w:p>
+          <w:p>
+            <w:pPr>
+              <w:numPr>
+                <w:ilvl w:val="0"/>
+                <w:numId w:val="5"/>
+              </w:numPr>
+              <w:tabs>
+                <w:tab w:val="clear" w:pos="720"/>
+              </w:tabs>
+              <w:ind w:left="252" w:hanging="180"/>
+              <w:rPr>
+                <w:sz w:val="22"/>
+                <w:szCs w:val="20"/>
+              </w:rPr>
+            </w:pPr>
+            <w:r>
+              <w:rPr>
+                <w:sz w:val="22"/>
+                <w:szCs w:val="20"/>
+              </w:rPr>
+              <w:t>Maint</w:t>
+            </w:r>
+            <w:r>
+              <w:rPr>
+                <w:sz w:val="22"/>
+                <w:szCs w:val="20"/>
+              </w:rPr>
+              <w:t>en</w:t>
+            </w:r>
+            <w:r>
+              <w:rPr>
+                <w:sz w:val="22"/>
+                <w:szCs w:val="20"/>
+              </w:rPr>
               <w:t>ance</w:t>
             </w:r>
             <w:r>
@@ -1099,14 +1094,7 @@
                 <w:sz w:val="22"/>
                 <w:szCs w:val="20"/>
               </w:rPr>
-              <w:t>RTL</w:t>
-            </w:r>
-            <w:r>
-              <w:rPr>
-                <w:sz w:val="22"/>
-                <w:szCs w:val="20"/>
-              </w:rPr>
-              <w:t>.</w:t>
+              <w:t>RTL.</w:t>
             </w:r>
           </w:p>
           <w:p>
@@ -1361,15 +1349,7 @@
                 <w:sz w:val="22"/>
                 <w:szCs w:val="20"/>
               </w:rPr>
-              <w:t>Have Knowledge about</w:t>
-            </w:r>
-            <w:r>
-              <w:rPr>
-                <w:rFonts w:ascii="Calibri" w:hAnsi="Calibri" w:cs="Calibri"/>
-                <w:sz w:val="22"/>
-                <w:szCs w:val="20"/>
-              </w:rPr>
-              <w:t xml:space="preserve"> </w:t>
+              <w:t xml:space="preserve">Have Knowledge about </w:t>
             </w:r>
             <w:r>
               <w:rPr>
@@ -1614,6 +1594,31 @@
           </w:p>
           <w:p>
             <w:pPr>
+              <w:numPr>
+                <w:ilvl w:val="0"/>
+                <w:numId w:val="7"/>
+              </w:numPr>
+              <w:tabs>
+                <w:tab w:val="clear" w:pos="916"/>
+              </w:tabs>
+              <w:ind w:left="252" w:hanging="180"/>
+              <w:rPr>
+                <w:rFonts w:ascii="Calibri" w:hAnsi="Calibri" w:cs="Calibri"/>
+                <w:sz w:val="22"/>
+                <w:szCs w:val="20"/>
+              </w:rPr>
+            </w:pPr>
+            <w:r>
+              <w:rPr>
+                <w:rFonts w:ascii="Calibri" w:hAnsi="Calibri" w:cs="Calibri"/>
+                <w:sz w:val="22"/>
+                <w:szCs w:val="20"/>
+              </w:rPr>
+              <w:t>Ability for design BUS structure.</w:t>
+            </w:r>
+          </w:p>
+          <w:p>
+            <w:pPr>
               <w:ind w:left="252"/>
               <w:rPr>
                 <w:rFonts w:ascii="Calibri" w:hAnsi="Calibri" w:cs="Calibri"/>
@@ -1669,6 +1674,7 @@
                 <w:sz w:val="22"/>
                 <w:szCs w:val="20"/>
               </w:rPr>
+              <w:lastRenderedPageBreak/>
               <w:t xml:space="preserve">  Ability to conduct Combine Test</w:t>
             </w:r>
             <w:r>
@@ -3997,6 +4003,7 @@
     <w:lsdException w:name="Strong" w:qFormat="1"/>
     <w:lsdException w:name="Emphasis" w:qFormat="1"/>
     <w:lsdException w:name="HTML Keyboard" w:semiHidden="1" w:unhideWhenUsed="1"/>
+    <w:lsdException w:name="Normal Table" w:semiHidden="1" w:unhideWhenUsed="1"/>
     <w:lsdException w:name="annotation subject" w:semiHidden="1" w:unhideWhenUsed="1"/>
     <w:lsdException w:name="No List" w:semiHidden="1" w:unhideWhenUsed="1"/>
     <w:lsdException w:name="Outline List 1" w:semiHidden="1" w:unhideWhenUsed="1"/>
@@ -4039,8 +4046,11 @@
     <w:lsdException w:name="Table Contemporary" w:semiHidden="1" w:unhideWhenUsed="1"/>
     <w:lsdException w:name="Table Elegant" w:semiHidden="1" w:unhideWhenUsed="1"/>
     <w:lsdException w:name="Table Professional" w:semiHidden="1" w:unhideWhenUsed="1"/>
+    <w:lsdException w:name="Table Subtle 1" w:semiHidden="1" w:unhideWhenUsed="1"/>
     <w:lsdException w:name="Table Subtle 2" w:semiHidden="1" w:unhideWhenUsed="1"/>
     <w:lsdException w:name="Table Web 1" w:semiHidden="1" w:unhideWhenUsed="1"/>
+    <w:lsdException w:name="Table Web 2" w:semiHidden="1" w:unhideWhenUsed="1"/>
+    <w:lsdException w:name="Table Web 3" w:semiHidden="1" w:unhideWhenUsed="1"/>
     <w:lsdException w:name="Balloon Text" w:semiHidden="1" w:unhideWhenUsed="1"/>
     <w:lsdException w:name="Table Theme" w:semiHidden="1" w:unhideWhenUsed="1"/>
     <w:lsdException w:name="Placeholder Text" w:semiHidden="1" w:uiPriority="99"/>
